--- a/WordDocuments/Calibri/0265.docx
+++ b/WordDocuments/Calibri/0265.docx
@@ -12,7 +12,7 @@
           <w:color w:val="000000"/>
           <w:sz w:val="44"/>
         </w:rPr>
-        <w:t>The Enigmatic Realm of Dark Matter</w:t>
+        <w:t>Unraveling the Mysteries of Chemistry: A Journey into the Atomic Realm</w:t>
       </w:r>
     </w:p>
     <w:p>
@@ -42,7 +42,7 @@
           <w:color w:val="000000"/>
           <w:sz w:val="36"/>
         </w:rPr>
-        <w:t xml:space="preserve"> Amelia Lewis</w:t>
+        <w:t xml:space="preserve"> Olivia Peterson</w:t>
       </w:r>
     </w:p>
     <w:p>
@@ -55,7 +55,7 @@
           <w:color w:val="000000"/>
           <w:sz w:val="32"/>
         </w:rPr>
-        <w:t>Amelia</w:t>
+        <w:t>olivianne</w:t>
       </w:r>
       <w:r>
         <w:rPr>
@@ -71,7 +71,7 @@
           <w:color w:val="000000"/>
           <w:sz w:val="32"/>
         </w:rPr>
-        <w:t>Lewis@astrophysicsinstitute</w:t>
+        <w:t>peterson1990@gmail</w:t>
       </w:r>
       <w:r>
         <w:rPr>
@@ -87,7 +87,7 @@
           <w:color w:val="000000"/>
           <w:sz w:val="32"/>
         </w:rPr>
-        <w:t>org</w:t>
+        <w:t>com</w:t>
       </w:r>
     </w:p>
     <w:p/>
@@ -98,7 +98,7 @@
           <w:color w:val="000000"/>
           <w:sz w:val="24"/>
         </w:rPr>
-        <w:t>In the vast expanse of the cosmos, there lies an enigmatic entity known as dark matter, a substance that eludes direct observation yet exerts a profound influence on the fabric of the universe</w:t>
+        <w:t>Chemistry, the study of matter and its properties, unveils a world of hidden complexities and interconnectedness</w:t>
       </w:r>
       <w:r>
         <w:rPr>
@@ -114,7 +114,7 @@
           <w:color w:val="000000"/>
           <w:sz w:val="24"/>
         </w:rPr>
-        <w:t xml:space="preserve"> Dark matter's elusive nature has captivated scientists, inspiring a relentless pursuit to unravel its mysteries</w:t>
+        <w:t xml:space="preserve"> It is a field that delves into the fundamental building blocks of our universe, revealing the intricate relationships between atoms, molecules, and their interactions</w:t>
       </w:r>
       <w:r>
         <w:rPr>
@@ -130,39 +130,7 @@
           <w:color w:val="000000"/>
           <w:sz w:val="24"/>
         </w:rPr>
-        <w:t xml:space="preserve"> This enigmatic substance comprises approximately 85% of the universe's total mass, while ordinary matter, the substance that constitutes the stars, planets, and galaxies we can see, accounts for a mere 5%</w:t>
-      </w:r>
-      <w:r>
-        <w:rPr>
-          <w:rFonts w:ascii="Calibri" w:hAnsi="Calibri"/>
-          <w:color w:val="000000"/>
-          <w:sz w:val="24"/>
-        </w:rPr>
-        <w:t>.</w:t>
-      </w:r>
-      <w:r>
-        <w:rPr>
-          <w:rFonts w:ascii="Calibri" w:hAnsi="Calibri"/>
-          <w:color w:val="000000"/>
-          <w:sz w:val="24"/>
-        </w:rPr>
-        <w:t xml:space="preserve"> Despite its prevalence, dark matter remains largely unknown, its properties and interactions shrouded in uncertainty</w:t>
-      </w:r>
-      <w:r>
-        <w:rPr>
-          <w:rFonts w:ascii="Calibri" w:hAnsi="Calibri"/>
-          <w:color w:val="000000"/>
-          <w:sz w:val="24"/>
-        </w:rPr>
-        <w:t>.</w:t>
-      </w:r>
-      <w:r>
-        <w:rPr>
-          <w:rFonts w:ascii="Calibri" w:hAnsi="Calibri"/>
-          <w:color w:val="000000"/>
-          <w:sz w:val="24"/>
-        </w:rPr>
-        <w:t xml:space="preserve"> Scientists have proposed various theories to explain the nature of dark matter, ranging from weakly interacting massive particles (WIMPs) to axions and sterile neutrinos</w:t>
+        <w:t xml:space="preserve"> Chemistry's reach extends from the tiniest particles to the vast expanse of the cosmos, touching upon everything from our DNA to the composition of stars</w:t>
       </w:r>
       <w:r>
         <w:rPr>
@@ -187,7 +155,7 @@
           <w:sz w:val="24"/>
         </w:rPr>
         <w:br/>
-        <w:t>As astronomers peer deeper into the cosmos, the gravitational effects of dark matter become increasingly evident</w:t>
+        <w:t>Chemistry plays a pivotal role in our daily lives, from the food we eat to the medicines we take</w:t>
       </w:r>
       <w:r>
         <w:rPr>
@@ -203,7 +171,7 @@
           <w:color w:val="000000"/>
           <w:sz w:val="24"/>
         </w:rPr>
-        <w:t xml:space="preserve"> It plays a crucial role in shaping the structure and dynamics of galaxies, influencing the motions of stars and the formation of galaxies</w:t>
+        <w:t xml:space="preserve"> It enables us to understand and harness the power of chemical reactions, paving the way for countless technological advancements</w:t>
       </w:r>
       <w:r>
         <w:rPr>
@@ -219,7 +187,7 @@
           <w:color w:val="000000"/>
           <w:sz w:val="24"/>
         </w:rPr>
-        <w:t xml:space="preserve"> Observations of galaxy clusters reveal that the mass inferred from their gravitational interactions far exceeds the visible matter they contain, suggesting the presence of a substantial amount of unseen mass</w:t>
+        <w:t xml:space="preserve"> By manipulating the properties of matter, we have developed materials that are stronger, lighter, and more efficient</w:t>
       </w:r>
       <w:r>
         <w:rPr>
@@ -235,23 +203,7 @@
           <w:color w:val="000000"/>
           <w:sz w:val="24"/>
         </w:rPr>
-        <w:t xml:space="preserve"> This discrepancy between observed and expected mass has led scientists to conclude that dark matter dominates the gravitational landscape of the universe</w:t>
-      </w:r>
-      <w:r>
-        <w:rPr>
-          <w:rFonts w:ascii="Calibri" w:hAnsi="Calibri"/>
-          <w:color w:val="000000"/>
-          <w:sz w:val="24"/>
-        </w:rPr>
-        <w:t>.</w:t>
-      </w:r>
-      <w:r>
-        <w:rPr>
-          <w:rFonts w:ascii="Calibri" w:hAnsi="Calibri"/>
-          <w:color w:val="000000"/>
-          <w:sz w:val="24"/>
-        </w:rPr>
-        <w:t xml:space="preserve"> The mystery of dark matter extends beyond its gravitational influence</w:t>
+        <w:t xml:space="preserve"> Chemistry has also revolutionized the way we communicate, travel, and produce energy, shaping the modern world in innumerable ways</w:t>
       </w:r>
       <w:r>
         <w:rPr>
@@ -276,7 +228,7 @@
           <w:sz w:val="24"/>
         </w:rPr>
         <w:br/>
-        <w:t>Cosmological simulations indicate that dark matter plays a pivotal role in the evolution of the universe</w:t>
+        <w:t>However, chemistry is not without its challenges</w:t>
       </w:r>
       <w:r>
         <w:rPr>
@@ -292,7 +244,7 @@
           <w:color w:val="000000"/>
           <w:sz w:val="24"/>
         </w:rPr>
-        <w:t xml:space="preserve"> It seeds the formation of galaxies by providing the initial density fluctuations that eventually collapse under the force of gravity</w:t>
+        <w:t xml:space="preserve"> The vastness and complexity of the subject can be daunting, particularly for those encountering it for the first time</w:t>
       </w:r>
       <w:r>
         <w:rPr>
@@ -308,7 +260,7 @@
           <w:color w:val="000000"/>
           <w:sz w:val="24"/>
         </w:rPr>
-        <w:t xml:space="preserve"> Dark matter halos, vast regions of dark matter surrounding galaxies, act as gravitational scaffolding, influencing the distribution and motion of stars within galaxies</w:t>
+        <w:t xml:space="preserve"> The abstract nature of chemical concepts can make them difficult to grasp, and the sheer volume of information can be overwhelming</w:t>
       </w:r>
       <w:r>
         <w:rPr>
@@ -324,7 +276,283 @@
           <w:color w:val="000000"/>
           <w:sz w:val="24"/>
         </w:rPr>
-        <w:t xml:space="preserve"> The existence of dark matter is inferred not only from its gravitational effects but also from its impact on the cosmic microwave background radiation, the leftover glow from the Big Bang</w:t>
+        <w:t xml:space="preserve"> Yet, it is precisely these challenges that make chemistry so captivating and rewarding</w:t>
+      </w:r>
+      <w:r>
+        <w:rPr>
+          <w:rFonts w:ascii="Calibri" w:hAnsi="Calibri"/>
+          <w:color w:val="000000"/>
+          <w:sz w:val="24"/>
+        </w:rPr>
+        <w:t>.</w:t>
+      </w:r>
+      <w:r>
+        <w:rPr>
+          <w:rFonts w:ascii="Calibri" w:hAnsi="Calibri"/>
+          <w:color w:val="000000"/>
+          <w:sz w:val="24"/>
+        </w:rPr>
+        <w:t xml:space="preserve"> Overcoming these hurdles leads to a profound understanding of the world around us and opens up a realm of possibilities</w:t>
+      </w:r>
+      <w:r>
+        <w:rPr>
+          <w:rFonts w:ascii="Calibri" w:hAnsi="Calibri"/>
+          <w:color w:val="000000"/>
+          <w:sz w:val="24"/>
+        </w:rPr>
+        <w:t>.</w:t>
+      </w:r>
+      <w:r>
+        <w:rPr>
+          <w:rFonts w:ascii="Calibri" w:hAnsi="Calibri"/>
+          <w:color w:val="000000"/>
+          <w:sz w:val="24"/>
+        </w:rPr>
+        <w:br/>
+      </w:r>
+      <w:r>
+        <w:rPr>
+          <w:rFonts w:ascii="Calibri" w:hAnsi="Calibri"/>
+          <w:color w:val="000000"/>
+          <w:sz w:val="24"/>
+        </w:rPr>
+        <w:br/>
+        <w:t>Body:</w:t>
+      </w:r>
+      <w:r>
+        <w:rPr>
+          <w:rFonts w:ascii="Calibri" w:hAnsi="Calibri"/>
+          <w:color w:val="000000"/>
+          <w:sz w:val="24"/>
+        </w:rPr>
+        <w:br/>
+      </w:r>
+      <w:r>
+        <w:rPr>
+          <w:rFonts w:ascii="Calibri" w:hAnsi="Calibri"/>
+          <w:color w:val="000000"/>
+          <w:sz w:val="24"/>
+        </w:rPr>
+        <w:br/>
+        <w:t>Chemistry is a dynamic and ever-evolving field, with new discoveries constantly expanding our knowledge and understanding</w:t>
+      </w:r>
+      <w:r>
+        <w:rPr>
+          <w:rFonts w:ascii="Calibri" w:hAnsi="Calibri"/>
+          <w:color w:val="000000"/>
+          <w:sz w:val="24"/>
+        </w:rPr>
+        <w:t>.</w:t>
+      </w:r>
+      <w:r>
+        <w:rPr>
+          <w:rFonts w:ascii="Calibri" w:hAnsi="Calibri"/>
+          <w:color w:val="000000"/>
+          <w:sz w:val="24"/>
+        </w:rPr>
+        <w:t xml:space="preserve"> It is a testament to the boundless nature of human curiosity and our insatiable drive to unravel the mysteries of the universe</w:t>
+      </w:r>
+      <w:r>
+        <w:rPr>
+          <w:rFonts w:ascii="Calibri" w:hAnsi="Calibri"/>
+          <w:color w:val="000000"/>
+          <w:sz w:val="24"/>
+        </w:rPr>
+        <w:t>.</w:t>
+      </w:r>
+      <w:r>
+        <w:rPr>
+          <w:rFonts w:ascii="Calibri" w:hAnsi="Calibri"/>
+          <w:color w:val="000000"/>
+          <w:sz w:val="24"/>
+        </w:rPr>
+        <w:t xml:space="preserve"> From the birth of stars to the creation of life, chemistry is the underlying force that governs the cosmos</w:t>
+      </w:r>
+      <w:r>
+        <w:rPr>
+          <w:rFonts w:ascii="Calibri" w:hAnsi="Calibri"/>
+          <w:color w:val="000000"/>
+          <w:sz w:val="24"/>
+        </w:rPr>
+        <w:t>.</w:t>
+      </w:r>
+      <w:r>
+        <w:rPr>
+          <w:rFonts w:ascii="Calibri" w:hAnsi="Calibri"/>
+          <w:color w:val="000000"/>
+          <w:sz w:val="24"/>
+        </w:rPr>
+        <w:t xml:space="preserve"> It is a language that connects the natural world, explaining everything from the colors we see to the flavors we taste</w:t>
+      </w:r>
+      <w:r>
+        <w:rPr>
+          <w:rFonts w:ascii="Calibri" w:hAnsi="Calibri"/>
+          <w:color w:val="000000"/>
+          <w:sz w:val="24"/>
+        </w:rPr>
+        <w:t>.</w:t>
+      </w:r>
+      <w:r>
+        <w:rPr>
+          <w:rFonts w:ascii="Calibri" w:hAnsi="Calibri"/>
+          <w:color w:val="000000"/>
+          <w:sz w:val="24"/>
+        </w:rPr>
+        <w:br/>
+      </w:r>
+      <w:r>
+        <w:rPr>
+          <w:rFonts w:ascii="Calibri" w:hAnsi="Calibri"/>
+          <w:color w:val="000000"/>
+          <w:sz w:val="24"/>
+        </w:rPr>
+        <w:br/>
+      </w:r>
+      <w:r>
+        <w:rPr>
+          <w:rFonts w:ascii="Calibri" w:hAnsi="Calibri"/>
+          <w:color w:val="000000"/>
+          <w:sz w:val="24"/>
+        </w:rPr>
+        <w:lastRenderedPageBreak/>
+        <w:t>Chemistry is not merely a collection of facts and theories</w:t>
+      </w:r>
+      <w:r>
+        <w:rPr>
+          <w:rFonts w:ascii="Calibri" w:hAnsi="Calibri"/>
+          <w:color w:val="000000"/>
+          <w:sz w:val="24"/>
+        </w:rPr>
+        <w:t>.</w:t>
+      </w:r>
+      <w:r>
+        <w:rPr>
+          <w:rFonts w:ascii="Calibri" w:hAnsi="Calibri"/>
+          <w:color w:val="000000"/>
+          <w:sz w:val="24"/>
+        </w:rPr>
+        <w:t xml:space="preserve"> It is a mindset, a way of thinking that encourages critical analysis, problem-solving, and creativity</w:t>
+      </w:r>
+      <w:r>
+        <w:rPr>
+          <w:rFonts w:ascii="Calibri" w:hAnsi="Calibri"/>
+          <w:color w:val="000000"/>
+          <w:sz w:val="24"/>
+        </w:rPr>
+        <w:t>.</w:t>
+      </w:r>
+      <w:r>
+        <w:rPr>
+          <w:rFonts w:ascii="Calibri" w:hAnsi="Calibri"/>
+          <w:color w:val="000000"/>
+          <w:sz w:val="24"/>
+        </w:rPr>
+        <w:t xml:space="preserve"> By exploring the intricacies of chemistry, we develop a deeper appreciation for the beauty and elegance of the natural world</w:t>
+      </w:r>
+      <w:r>
+        <w:rPr>
+          <w:rFonts w:ascii="Calibri" w:hAnsi="Calibri"/>
+          <w:color w:val="000000"/>
+          <w:sz w:val="24"/>
+        </w:rPr>
+        <w:t>.</w:t>
+      </w:r>
+      <w:r>
+        <w:rPr>
+          <w:rFonts w:ascii="Calibri" w:hAnsi="Calibri"/>
+          <w:color w:val="000000"/>
+          <w:sz w:val="24"/>
+        </w:rPr>
+        <w:t xml:space="preserve"> We learn to question assumptions, challenge conventional wisdom, and embrace the unknown</w:t>
+      </w:r>
+      <w:r>
+        <w:rPr>
+          <w:rFonts w:ascii="Calibri" w:hAnsi="Calibri"/>
+          <w:color w:val="000000"/>
+          <w:sz w:val="24"/>
+        </w:rPr>
+        <w:t>.</w:t>
+      </w:r>
+      <w:r>
+        <w:rPr>
+          <w:rFonts w:ascii="Calibri" w:hAnsi="Calibri"/>
+          <w:color w:val="000000"/>
+          <w:sz w:val="24"/>
+        </w:rPr>
+        <w:t xml:space="preserve"> Chemistry nurtures our intellectual curiosity and cultivates a lifelong passion for learning</w:t>
+      </w:r>
+      <w:r>
+        <w:rPr>
+          <w:rFonts w:ascii="Calibri" w:hAnsi="Calibri"/>
+          <w:color w:val="000000"/>
+          <w:sz w:val="24"/>
+        </w:rPr>
+        <w:t>.</w:t>
+      </w:r>
+      <w:r>
+        <w:rPr>
+          <w:rFonts w:ascii="Calibri" w:hAnsi="Calibri"/>
+          <w:color w:val="000000"/>
+          <w:sz w:val="24"/>
+        </w:rPr>
+        <w:br/>
+      </w:r>
+      <w:r>
+        <w:rPr>
+          <w:rFonts w:ascii="Calibri" w:hAnsi="Calibri"/>
+          <w:color w:val="000000"/>
+          <w:sz w:val="24"/>
+        </w:rPr>
+        <w:br/>
+        <w:t>The study of chemistry is not just an academic pursuit; it has profound implications for our lives and the world we inhabit</w:t>
+      </w:r>
+      <w:r>
+        <w:rPr>
+          <w:rFonts w:ascii="Calibri" w:hAnsi="Calibri"/>
+          <w:color w:val="000000"/>
+          <w:sz w:val="24"/>
+        </w:rPr>
+        <w:t>.</w:t>
+      </w:r>
+      <w:r>
+        <w:rPr>
+          <w:rFonts w:ascii="Calibri" w:hAnsi="Calibri"/>
+          <w:color w:val="000000"/>
+          <w:sz w:val="24"/>
+        </w:rPr>
+        <w:t xml:space="preserve"> It empowers us to make informed decisions about our health, the environment, and the future of our planet</w:t>
+      </w:r>
+      <w:r>
+        <w:rPr>
+          <w:rFonts w:ascii="Calibri" w:hAnsi="Calibri"/>
+          <w:color w:val="000000"/>
+          <w:sz w:val="24"/>
+        </w:rPr>
+        <w:t>.</w:t>
+      </w:r>
+      <w:r>
+        <w:rPr>
+          <w:rFonts w:ascii="Calibri" w:hAnsi="Calibri"/>
+          <w:color w:val="000000"/>
+          <w:sz w:val="24"/>
+        </w:rPr>
+        <w:t xml:space="preserve"> By understanding the principles of chemistry, we can address global challenges such as climate change, energy scarcity, and disease</w:t>
+      </w:r>
+      <w:r>
+        <w:rPr>
+          <w:rFonts w:ascii="Calibri" w:hAnsi="Calibri"/>
+          <w:color w:val="000000"/>
+          <w:sz w:val="24"/>
+        </w:rPr>
+        <w:t>.</w:t>
+      </w:r>
+      <w:r>
+        <w:rPr>
+          <w:rFonts w:ascii="Calibri" w:hAnsi="Calibri"/>
+          <w:color w:val="000000"/>
+          <w:sz w:val="24"/>
+        </w:rPr>
+        <w:t xml:space="preserve"> Chemistry provides us with the tools to create sustainable technologies, develop new medicines, and improve our quality of life</w:t>
       </w:r>
       <w:r>
         <w:rPr>
@@ -351,8 +579,7 @@
           <w:rFonts w:ascii="Calibri" w:hAnsi="Calibri"/>
           <w:color w:val="000000"/>
         </w:rPr>
-        <w:lastRenderedPageBreak/>
-        <w:t>The enigmatic nature of dark matter continues to challenge our understanding of the universe</w:t>
+        <w:t>Chemistry is a captivating and ever-evolving field that unveils the mysteries of matter and its properties</w:t>
       </w:r>
       <w:r>
         <w:rPr>
@@ -366,7 +593,7 @@
           <w:rFonts w:ascii="Calibri" w:hAnsi="Calibri"/>
           <w:color w:val="000000"/>
         </w:rPr>
-        <w:t xml:space="preserve"> Its existence is inferred from its gravitational effects on galaxies and galaxy clusters, as well as its influence on the evolution and structure of the cosmos</w:t>
+        <w:t xml:space="preserve"> It plays a pivotal role in our daily lives, from the food we eat to the medicines we take</w:t>
       </w:r>
       <w:r>
         <w:rPr>
@@ -380,7 +607,7 @@
           <w:rFonts w:ascii="Calibri" w:hAnsi="Calibri"/>
           <w:color w:val="000000"/>
         </w:rPr>
-        <w:t xml:space="preserve"> Despite extensive research, the true nature of dark matter remains veiled in mystery</w:t>
+        <w:t xml:space="preserve"> Chemistry is not without its challenges, but overcoming these hurdles leads to a profound understanding of the world around us</w:t>
       </w:r>
       <w:r>
         <w:rPr>
@@ -394,7 +621,21 @@
           <w:rFonts w:ascii="Calibri" w:hAnsi="Calibri"/>
           <w:color w:val="000000"/>
         </w:rPr>
-        <w:t xml:space="preserve"> Unraveling the secrets of dark matter promises to revolutionize our understanding of the fundamental forces that govern the universe and provide insights into the mysteries that lie beyond our visible realm</w:t>
+        <w:t xml:space="preserve"> The study of chemistry nurtures our intellectual curiosity, cultivates creativity, and empowers us to make informed decisions about our health, the environment, and the future of our planet</w:t>
+      </w:r>
+      <w:r>
+        <w:rPr>
+          <w:rFonts w:ascii="Calibri" w:hAnsi="Calibri"/>
+          <w:color w:val="000000"/>
+        </w:rPr>
+        <w:t>.</w:t>
+      </w:r>
+      <w:r>
+        <w:rPr>
+          <w:rFonts w:ascii="Calibri" w:hAnsi="Calibri"/>
+          <w:color w:val="000000"/>
+        </w:rPr>
+        <w:t xml:space="preserve"> Chemistry is a transformative discipline that shapes our understanding of the universe and has the potential to solve some of the world's most pressing challenges</w:t>
       </w:r>
       <w:r>
         <w:rPr>
@@ -404,6 +645,7 @@
         <w:t>.</w:t>
       </w:r>
     </w:p>
+    <w:p/>
     <w:sectPr>
       <w:pgSz w:w="12240" w:h="15840"/>
       <w:pgMar w:top="1440" w:right="1800" w:bottom="1440" w:left="1800" w:header="720" w:footer="720" w:gutter="0"/>
@@ -587,31 +829,31 @@
       </w:rPr>
     </w:lvl>
   </w:abstractNum>
-  <w:num w:numId="1" w16cid:durableId="557983007">
+  <w:num w:numId="1" w16cid:durableId="253249123">
     <w:abstractNumId w:val="8"/>
   </w:num>
-  <w:num w:numId="2" w16cid:durableId="1132675008">
+  <w:num w:numId="2" w16cid:durableId="213275293">
     <w:abstractNumId w:val="6"/>
   </w:num>
-  <w:num w:numId="3" w16cid:durableId="484781887">
+  <w:num w:numId="3" w16cid:durableId="226383037">
     <w:abstractNumId w:val="5"/>
   </w:num>
-  <w:num w:numId="4" w16cid:durableId="316692100">
+  <w:num w:numId="4" w16cid:durableId="2118868517">
     <w:abstractNumId w:val="4"/>
   </w:num>
-  <w:num w:numId="5" w16cid:durableId="1618562290">
+  <w:num w:numId="5" w16cid:durableId="548617638">
     <w:abstractNumId w:val="7"/>
   </w:num>
-  <w:num w:numId="6" w16cid:durableId="2007131085">
+  <w:num w:numId="6" w16cid:durableId="671833630">
     <w:abstractNumId w:val="3"/>
   </w:num>
-  <w:num w:numId="7" w16cid:durableId="1332099805">
+  <w:num w:numId="7" w16cid:durableId="387725779">
     <w:abstractNumId w:val="2"/>
   </w:num>
-  <w:num w:numId="8" w16cid:durableId="799998182">
+  <w:num w:numId="8" w16cid:durableId="786050293">
     <w:abstractNumId w:val="1"/>
   </w:num>
-  <w:num w:numId="9" w16cid:durableId="1287005115">
+  <w:num w:numId="9" w16cid:durableId="1530608803">
     <w:abstractNumId w:val="0"/>
   </w:num>
 </w:numbering>
